--- a/Portfolio_Kandakov.docx
+++ b/Portfolio_Kandakov.docx
@@ -813,13 +813,7 @@
         <w:t xml:space="preserve"> консольная утилита </w:t>
       </w:r>
       <w:r>
-        <w:t>“</w:t>
-      </w:r>
-      <w:r>
-        <w:t>SnmpWalk.exe</w:t>
-      </w:r>
-      <w:r>
-        <w:t>”</w:t>
+        <w:t>“SnmpWalk.exe”</w:t>
       </w:r>
       <w:r>
         <w:t xml:space="preserve">, результат работы на выходе </w:t>
@@ -1476,6 +1470,9 @@
     </w:p>
     <w:p>
       <w:r>
+        <w:rPr>
+          <w:noProof/>
+        </w:rPr>
         <w:drawing>
           <wp:inline distT="0" distB="0" distL="0" distR="0" wp14:anchorId="5CC8A001" wp14:editId="17AF303D">
             <wp:extent cx="2790073" cy="3586681"/>
@@ -1591,7 +1588,30 @@
         <w:t>Server</w:t>
       </w:r>
       <w:r>
-        <w:t xml:space="preserve">. Архивы БД – ежемесячные архивы, содержащие резервные копии </w:t>
+        <w:t>.</w:t>
+      </w:r>
+      <w:r>
+        <w:t xml:space="preserve"> </w:t>
+      </w:r>
+      <w:r>
+        <w:t>Перед запуском скрипта (он запускается ежедневно через планировщик заданий) создаются</w:t>
+      </w:r>
+      <w:r>
+        <w:t xml:space="preserve"> резервные копии </w:t>
+      </w:r>
+      <w:r>
+        <w:t>*.</w:t>
+      </w:r>
+      <w:proofErr w:type="spellStart"/>
+      <w:r>
+        <w:rPr>
+          <w:lang w:val="en-US"/>
+        </w:rPr>
+        <w:t>bak</w:t>
+      </w:r>
+      <w:proofErr w:type="spellEnd"/>
+      <w:r>
+        <w:t xml:space="preserve"> </w:t>
       </w:r>
       <w:r>
         <w:rPr>
@@ -1609,10 +1629,10 @@
         <w:t>Server</w:t>
       </w:r>
       <w:r>
-        <w:t xml:space="preserve">, </w:t>
-      </w:r>
-      <w:r>
-        <w:t xml:space="preserve">создаваемые </w:t>
+        <w:t>’</w:t>
+      </w:r>
+      <w:r>
+        <w:t xml:space="preserve">ом через </w:t>
       </w:r>
       <w:r>
         <w:rPr>
@@ -1621,34 +1641,26 @@
         <w:t>Job</w:t>
       </w:r>
       <w:r>
-        <w:t>’</w:t>
-      </w:r>
-      <w:r>
-        <w:t xml:space="preserve">ом </w:t>
-      </w:r>
-      <w:r>
-        <w:rPr>
-          <w:lang w:val="en-US"/>
-        </w:rPr>
-        <w:t>SQL</w:t>
-      </w:r>
-      <w:r>
-        <w:t xml:space="preserve"> </w:t>
-      </w:r>
-      <w:r>
-        <w:rPr>
-          <w:lang w:val="en-US"/>
-        </w:rPr>
-        <w:t>Server</w:t>
-      </w:r>
-      <w:r>
-        <w:t>’</w:t>
-      </w:r>
-      <w:r>
-        <w:t xml:space="preserve">а (глубина хранения – 1 год), еженедельные (глубина хранения – 1 месяц) и ежедневные (глубина хранения – 1 неделя). Рабочие папки – </w:t>
+        <w:t xml:space="preserve">. </w:t>
+      </w:r>
+      <w:r>
+        <w:t xml:space="preserve">Скрипт архивирует эти бэкапы и в зависимости от текущего числа копирует архив на файловый </w:t>
       </w:r>
       <w:proofErr w:type="gramStart"/>
       <w:r>
+        <w:t>сервер  под</w:t>
+      </w:r>
+      <w:proofErr w:type="gramEnd"/>
+      <w:r>
+        <w:t xml:space="preserve"> соответствующим именем.</w:t>
+      </w:r>
+    </w:p>
+    <w:p>
+      <w:r>
+        <w:t xml:space="preserve"> Архивы БД – ежемесячные архивы (глубина хранения – 1 год), еженедельные (глубина хранения – 1 месяц) и ежедневные (глубина хранения – 1 неделя). Рабочие папки – </w:t>
+      </w:r>
+      <w:proofErr w:type="gramStart"/>
+      <w:r>
         <w:t>согласно списка</w:t>
       </w:r>
       <w:proofErr w:type="gramEnd"/>
@@ -1670,10 +1682,13 @@
     <w:p/>
     <w:p>
       <w:r>
+        <w:rPr>
+          <w:noProof/>
+        </w:rPr>
         <w:drawing>
-          <wp:inline distT="0" distB="0" distL="0" distR="0" wp14:anchorId="01C4E5D0" wp14:editId="310A9792">
-            <wp:extent cx="5940425" cy="2406650"/>
-            <wp:effectExtent l="0" t="0" r="3175" b="0"/>
+          <wp:inline distT="0" distB="0" distL="0" distR="0" wp14:anchorId="01C4E5D0" wp14:editId="4DE16FF1">
+            <wp:extent cx="5563590" cy="2253982"/>
+            <wp:effectExtent l="0" t="0" r="0" b="0"/>
             <wp:docPr id="3" name="Рисунок 3"/>
             <wp:cNvGraphicFramePr>
               <a:graphicFrameLocks xmlns:a="http://schemas.openxmlformats.org/drawingml/2006/main" noChangeAspect="1"/>
@@ -1694,7 +1709,7 @@
                   <pic:spPr>
                     <a:xfrm>
                       <a:off x="0" y="0"/>
-                      <a:ext cx="5940425" cy="2406650"/>
+                      <a:ext cx="5591425" cy="2265259"/>
                     </a:xfrm>
                     <a:prstGeom prst="rect">
                       <a:avLst/>
@@ -1709,14 +1724,63 @@
     </w:p>
     <w:p/>
     <w:p/>
+    <w:p>
+      <w:r>
+        <w:t xml:space="preserve">Результат выполнения записывается в журнал приложений </w:t>
+      </w:r>
+      <w:r>
+        <w:rPr>
+          <w:lang w:val="en-US"/>
+        </w:rPr>
+        <w:t>Windows</w:t>
+      </w:r>
+      <w:r>
+        <w:t>.</w:t>
+      </w:r>
+    </w:p>
+    <w:p>
+      <w:r>
+        <w:rPr>
+          <w:lang w:val="en-US"/>
+        </w:rPr>
+        <w:drawing>
+          <wp:inline distT="0" distB="0" distL="0" distR="0" wp14:anchorId="4B7A14FA" wp14:editId="1F33B18E">
+            <wp:extent cx="5706093" cy="3807925"/>
+            <wp:effectExtent l="0" t="0" r="0" b="2540"/>
+            <wp:docPr id="8" name="Рисунок 8"/>
+            <wp:cNvGraphicFramePr>
+              <a:graphicFrameLocks xmlns:a="http://schemas.openxmlformats.org/drawingml/2006/main" noChangeAspect="1"/>
+            </wp:cNvGraphicFramePr>
+            <a:graphic xmlns:a="http://schemas.openxmlformats.org/drawingml/2006/main">
+              <a:graphicData uri="http://schemas.openxmlformats.org/drawingml/2006/picture">
+                <pic:pic xmlns:pic="http://schemas.openxmlformats.org/drawingml/2006/picture">
+                  <pic:nvPicPr>
+                    <pic:cNvPr id="1" name=""/>
+                    <pic:cNvPicPr/>
+                  </pic:nvPicPr>
+                  <pic:blipFill>
+                    <a:blip r:embed="rId16"/>
+                    <a:stretch>
+                      <a:fillRect/>
+                    </a:stretch>
+                  </pic:blipFill>
+                  <pic:spPr>
+                    <a:xfrm>
+                      <a:off x="0" y="0"/>
+                      <a:ext cx="5718779" cy="3816391"/>
+                    </a:xfrm>
+                    <a:prstGeom prst="rect">
+                      <a:avLst/>
+                    </a:prstGeom>
+                  </pic:spPr>
+                </pic:pic>
+              </a:graphicData>
+            </a:graphic>
+          </wp:inline>
+        </w:drawing>
+      </w:r>
+    </w:p>
     <w:p/>
-    <w:p>
-      <w:pPr>
-        <w:rPr>
-          <w:lang w:val="en-US"/>
-        </w:rPr>
-      </w:pPr>
-    </w:p>
     <w:sectPr>
       <w:pgSz w:w="11906" w:h="16838"/>
       <w:pgMar w:top="567" w:right="850" w:bottom="1134" w:left="1701" w:header="708" w:footer="708" w:gutter="0"/>
@@ -2161,6 +2225,7 @@
   <w:style w:type="character" w:default="1" w:styleId="a0">
     <w:name w:val="Default Paragraph Font"/>
     <w:uiPriority w:val="1"/>
+    <w:semiHidden/>
     <w:unhideWhenUsed/>
   </w:style>
   <w:style w:type="table" w:default="1" w:styleId="a1">
